--- a/Sample_Usage_Scripts/Blackbaud SIS Teacher Schedules to Google Calendar CSVs/Import Teacher Schedule into Google Calendar - Teacher Instructions.docx
+++ b/Sample_Usage_Scripts/Blackbaud SIS Teacher Schedules to Google Calendar CSVs/Import Teacher Schedule into Google Calendar - Teacher Instructions.docx
@@ -31,7 +31,10 @@
     </w:p>
     <w:p>
       <w:r>
-        <w:t>School faculty should have their academic and advisory schedule imported into their primary Google calendar. This facilitates intraschool scheduling by correctly displaying faculty free/busy times for other parties to consider when creating a meeting invitation.</w:t>
+        <w:t xml:space="preserve">School faculty should have their academic and advisory schedule imported into their primary Google calendar. This facilitates intraschool scheduling by correctly displaying faculty </w:t>
+      </w:r>
+      <w:r>
+        <w:t>free/busy times for other parties to consider when creating a meeting invitation.</w:t>
       </w:r>
     </w:p>
     <w:p>
@@ -76,7 +79,10 @@
         <w:t xml:space="preserve"> [update link!]</w:t>
       </w:r>
       <w:r>
-        <w:t xml:space="preserve"> to open in a new tab a Google Drive folder containing your import file.</w:t>
+        <w:t xml:space="preserve"> to op</w:t>
+      </w:r>
+      <w:r>
+        <w:t>en in a new tab a Google Drive folder containing your import file.</w:t>
       </w:r>
     </w:p>
     <w:p>
@@ -118,7 +124,10 @@
         </w:numPr>
       </w:pPr>
       <w:r>
-        <w:t>If there is an issue, do not go further and contact the IT helpdesk.</w:t>
+        <w:t>If the</w:t>
+      </w:r>
+      <w:r>
+        <w:t>re is an issue, do not go further and contact the IT helpdesk.</w:t>
       </w:r>
     </w:p>
     <w:p>
@@ -220,7 +229,10 @@
         </w:numPr>
       </w:pPr>
       <w:r>
-        <w:t xml:space="preserve">Navigate to the </w:t>
+        <w:t>Navigate to the</w:t>
+      </w:r>
+      <w:r>
+        <w:t xml:space="preserve"> </w:t>
       </w:r>
       <w:r>
         <w:rPr>
@@ -276,7 +288,13 @@
         <w:rPr>
           <w:b/>
         </w:rPr>
-        <w:t>“Select file from your computer”</w:t>
+        <w:t>“Se</w:t>
+      </w:r>
+      <w:r>
+        <w:rPr>
+          <w:b/>
+        </w:rPr>
+        <w:t>lect file from your computer”</w:t>
       </w:r>
       <w:r>
         <w:t>.</w:t>
@@ -341,20 +359,55 @@
         <w:rPr>
           <w:b/>
         </w:rPr>
-        <w:t>“FirstName LastName”</w:t>
-      </w:r>
-      <w:r>
-        <w:t xml:space="preserve"> format. You do not want to accidentally import </w:t>
+        <w:t xml:space="preserve">“FirstName </w:t>
+      </w:r>
+      <w:proofErr w:type="spellStart"/>
+      <w:r>
+        <w:rPr>
+          <w:b/>
+        </w:rPr>
+        <w:t>LastName</w:t>
+      </w:r>
+      <w:proofErr w:type="spellEnd"/>
+      <w:r>
+        <w:rPr>
+          <w:b/>
+        </w:rPr>
+        <w:t>”</w:t>
+      </w:r>
+      <w:r>
+        <w:t xml:space="preserve"> format.</w:t>
+      </w:r>
+      <w:r>
+        <w:t xml:space="preserve"> You do not want to accidentally import </w:t>
       </w:r>
       <w:r>
         <w:rPr>
           <w:i/>
           <w:u w:val="single"/>
         </w:rPr>
-        <w:t>all your classes for the entire semester</w:t>
-      </w:r>
-      <w:r>
-        <w:t xml:space="preserve"> into another calendar. Additionally, in order for others to see your availability, your class schedule must be in your primary (“FirstName LastName”) calendar.</w:t>
+        <w:t xml:space="preserve">all your classes for the entire </w:t>
+      </w:r>
+      <w:r>
+        <w:rPr>
+          <w:i/>
+          <w:u w:val="single"/>
+        </w:rPr>
+        <w:t>term</w:t>
+      </w:r>
+      <w:r>
+        <w:t xml:space="preserve"> into another calendar. Additionally, for</w:t>
+      </w:r>
+      <w:r>
+        <w:t xml:space="preserve"> others to see your availability, your class schedule must be in your primary (“FirstName </w:t>
+      </w:r>
+      <w:proofErr w:type="spellStart"/>
+      <w:r>
+        <w:t>LastName</w:t>
+      </w:r>
+      <w:proofErr w:type="spellEnd"/>
+      <w:r>
+        <w:t>”) calendar.</w:t>
       </w:r>
     </w:p>
     <w:p>
@@ -554,7 +607,10 @@
         </w:drawing>
       </w:r>
       <w:r>
-        <w:t xml:space="preserve"> ) to view your calendar.</w:t>
+        <w:t xml:space="preserve"> ) to view you</w:t>
+      </w:r>
+      <w:r>
+        <w:t>r calendar.</w:t>
       </w:r>
     </w:p>
     <w:p>

--- a/Sample_Usage_Scripts/Blackbaud SIS Teacher Schedules to Google Calendar CSVs/Import Teacher Schedule into Google Calendar - Teacher Instructions.docx
+++ b/Sample_Usage_Scripts/Blackbaud SIS Teacher Schedules to Google Calendar CSVs/Import Teacher Schedule into Google Calendar - Teacher Instructions.docx
@@ -31,10 +31,7 @@
     </w:p>
     <w:p>
       <w:r>
-        <w:t xml:space="preserve">School faculty should have their academic and advisory schedule imported into their primary Google calendar. This facilitates intraschool scheduling by correctly displaying faculty </w:t>
-      </w:r>
-      <w:r>
-        <w:t>free/busy times for other parties to consider when creating a meeting invitation.</w:t>
+        <w:t>School faculty should have their academic and advisory schedule imported into their primary Google calendar. This facilitates intraschool scheduling by correctly displaying faculty free/busy times for other parties to consider when creating a meeting invitation.</w:t>
       </w:r>
     </w:p>
     <w:p>
@@ -60,7 +57,7 @@
           <w:numId w:val="2"/>
         </w:numPr>
       </w:pPr>
-      <w:hyperlink r:id="rId5">
+      <w:hyperlink r:id="rId7">
         <w:r>
           <w:rPr>
             <w:b/>
@@ -79,10 +76,7 @@
         <w:t xml:space="preserve"> [update link!]</w:t>
       </w:r>
       <w:r>
-        <w:t xml:space="preserve"> to op</w:t>
-      </w:r>
-      <w:r>
-        <w:t>en in a new tab a Google Drive folder containing your import file.</w:t>
+        <w:t xml:space="preserve"> to open in a new tab a Google Drive folder containing your import file.</w:t>
       </w:r>
     </w:p>
     <w:p>
@@ -124,10 +118,7 @@
         </w:numPr>
       </w:pPr>
       <w:r>
-        <w:t>If the</w:t>
-      </w:r>
-      <w:r>
-        <w:t>re is an issue, do not go further and contact the IT helpdesk.</w:t>
+        <w:t>If there is an issue, do not go further and contact the IT helpdesk.</w:t>
       </w:r>
     </w:p>
     <w:p>
@@ -176,7 +167,7 @@
                     <pic:cNvPicPr preferRelativeResize="0"/>
                   </pic:nvPicPr>
                   <pic:blipFill>
-                    <a:blip r:embed="rId6"/>
+                    <a:blip r:embed="rId8"/>
                     <a:srcRect/>
                     <a:stretch>
                       <a:fillRect/>
@@ -229,10 +220,7 @@
         </w:numPr>
       </w:pPr>
       <w:r>
-        <w:t>Navigate to the</w:t>
-      </w:r>
-      <w:r>
-        <w:t xml:space="preserve"> </w:t>
+        <w:t xml:space="preserve">Navigate to the </w:t>
       </w:r>
       <w:r>
         <w:rPr>
@@ -243,7 +231,7 @@
       <w:r>
         <w:t xml:space="preserve">: </w:t>
       </w:r>
-      <w:hyperlink r:id="rId7">
+      <w:hyperlink r:id="rId9">
         <w:r>
           <w:rPr>
             <w:b/>
@@ -288,13 +276,7 @@
         <w:rPr>
           <w:b/>
         </w:rPr>
-        <w:t>“Se</w:t>
-      </w:r>
-      <w:r>
-        <w:rPr>
-          <w:b/>
-        </w:rPr>
-        <w:t>lect file from your computer”</w:t>
+        <w:t>“Select file from your computer”</w:t>
       </w:r>
       <w:r>
         <w:t>.</w:t>
@@ -376,10 +358,7 @@
         <w:t>”</w:t>
       </w:r>
       <w:r>
-        <w:t xml:space="preserve"> format.</w:t>
-      </w:r>
-      <w:r>
-        <w:t xml:space="preserve"> You do not want to accidentally import </w:t>
+        <w:t xml:space="preserve"> format. You do not want to accidentally import </w:t>
       </w:r>
       <w:r>
         <w:rPr>
@@ -396,10 +375,7 @@
         <w:t>term</w:t>
       </w:r>
       <w:r>
-        <w:t xml:space="preserve"> into another calendar. Additionally, for</w:t>
-      </w:r>
-      <w:r>
-        <w:t xml:space="preserve"> others to see your availability, your class schedule must be in your primary (“FirstName </w:t>
+        <w:t xml:space="preserve"> into another calendar. Additionally, for others to see your availability, your class schedule must be in your primary (“FirstName </w:t>
       </w:r>
       <w:proofErr w:type="spellStart"/>
       <w:r>
@@ -451,7 +427,7 @@
                     <pic:cNvPicPr preferRelativeResize="0"/>
                   </pic:nvPicPr>
                   <pic:blipFill>
-                    <a:blip r:embed="rId8"/>
+                    <a:blip r:embed="rId10"/>
                     <a:srcRect/>
                     <a:stretch>
                       <a:fillRect/>
@@ -515,7 +491,7 @@
                     <pic:cNvPicPr preferRelativeResize="0"/>
                   </pic:nvPicPr>
                   <pic:blipFill>
-                    <a:blip r:embed="rId9"/>
+                    <a:blip r:embed="rId11"/>
                     <a:srcRect/>
                     <a:stretch>
                       <a:fillRect/>
@@ -584,7 +560,7 @@
                     <pic:cNvPicPr preferRelativeResize="0"/>
                   </pic:nvPicPr>
                   <pic:blipFill>
-                    <a:blip r:embed="rId10"/>
+                    <a:blip r:embed="rId12"/>
                     <a:srcRect/>
                     <a:stretch>
                       <a:fillRect/>
@@ -607,10 +583,7 @@
         </w:drawing>
       </w:r>
       <w:r>
-        <w:t xml:space="preserve"> ) to view you</w:t>
-      </w:r>
-      <w:r>
-        <w:t>r calendar.</w:t>
+        <w:t xml:space="preserve"> ) to view your calendar.</w:t>
       </w:r>
     </w:p>
     <w:p>
@@ -632,6 +605,56 @@
     </w:sectPr>
   </w:body>
 </w:document>
+</file>
+
+<file path=word/endnotes.xml><?xml version="1.0" encoding="utf-8"?>
+<w:endnotes xmlns:wpc="http://schemas.microsoft.com/office/word/2010/wordprocessingCanvas" xmlns:cx="http://schemas.microsoft.com/office/drawing/2014/chartex" xmlns:cx1="http://schemas.microsoft.com/office/drawing/2015/9/8/chartex" xmlns:cx2="http://schemas.microsoft.com/office/drawing/2015/10/21/chartex" xmlns:cx3="http://schemas.microsoft.com/office/drawing/2016/5/9/chartex" xmlns:cx4="http://schemas.microsoft.com/office/drawing/2016/5/10/chartex" xmlns:cx5="http://schemas.microsoft.com/office/drawing/2016/5/11/chartex" xmlns:cx6="http://schemas.microsoft.com/office/drawing/2016/5/12/chartex" xmlns:cx7="http://schemas.microsoft.com/office/drawing/2016/5/13/chartex" xmlns:cx8="http://schemas.microsoft.com/office/drawing/2016/5/14/chartex" xmlns:mc="http://schemas.openxmlformats.org/markup-compatibility/2006" xmlns:aink="http://schemas.microsoft.com/office/drawing/2016/ink" xmlns:am3d="http://schemas.microsoft.com/office/drawing/2017/model3d" xmlns:o="urn:schemas-microsoft-com:office:office" xmlns:oel="http://schemas.microsoft.com/office/2019/extlst" xmlns:r="http://schemas.openxmlformats.org/officeDocument/2006/relationships" xmlns:m="http://schemas.openxmlformats.org/officeDocument/2006/math" xmlns:v="urn:schemas-microsoft-com:vml" xmlns:wp14="http://schemas.microsoft.com/office/word/2010/wordprocessingDrawing" xmlns:wp="http://schemas.openxmlformats.org/drawingml/2006/wordprocessingDrawing" xmlns:w10="urn:schemas-microsoft-com:office:word" xmlns:w="http://schemas.openxmlformats.org/wordprocessingml/2006/main" xmlns:w14="http://schemas.microsoft.com/office/word/2010/wordml" xmlns:w15="http://schemas.microsoft.com/office/word/2012/wordml" xmlns:w16cex="http://schemas.microsoft.com/office/word/2018/wordml/cex" xmlns:w16cid="http://schemas.microsoft.com/office/word/2016/wordml/cid" xmlns:w16="http://schemas.microsoft.com/office/word/2018/wordml" xmlns:w16sdtdh="http://schemas.microsoft.com/office/word/2020/wordml/sdtdatahash" xmlns:w16se="http://schemas.microsoft.com/office/word/2015/wordml/symex" xmlns:wpg="http://schemas.microsoft.com/office/word/2010/wordprocessingGroup" xmlns:wpi="http://schemas.microsoft.com/office/word/2010/wordprocessingInk" xmlns:wne="http://schemas.microsoft.com/office/word/2006/wordml" xmlns:wps="http://schemas.microsoft.com/office/word/2010/wordprocessingShape" mc:Ignorable="w14 w15 w16se w16cid w16 w16cex w16sdtdh wp14">
+  <w:endnote w:type="separator" w:id="-1">
+    <w:p>
+      <w:pPr>
+        <w:spacing w:line="240" w:lineRule="auto"/>
+      </w:pPr>
+      <w:r>
+        <w:separator/>
+      </w:r>
+    </w:p>
+  </w:endnote>
+  <w:endnote w:type="continuationSeparator" w:id="0">
+    <w:p>
+      <w:pPr>
+        <w:spacing w:line="240" w:lineRule="auto"/>
+      </w:pPr>
+      <w:r>
+        <w:continuationSeparator/>
+      </w:r>
+    </w:p>
+  </w:endnote>
+</w:endnotes>
+</file>
+
+<file path=word/footnotes.xml><?xml version="1.0" encoding="utf-8"?>
+<w:footnotes xmlns:wpc="http://schemas.microsoft.com/office/word/2010/wordprocessingCanvas" xmlns:cx="http://schemas.microsoft.com/office/drawing/2014/chartex" xmlns:cx1="http://schemas.microsoft.com/office/drawing/2015/9/8/chartex" xmlns:cx2="http://schemas.microsoft.com/office/drawing/2015/10/21/chartex" xmlns:cx3="http://schemas.microsoft.com/office/drawing/2016/5/9/chartex" xmlns:cx4="http://schemas.microsoft.com/office/drawing/2016/5/10/chartex" xmlns:cx5="http://schemas.microsoft.com/office/drawing/2016/5/11/chartex" xmlns:cx6="http://schemas.microsoft.com/office/drawing/2016/5/12/chartex" xmlns:cx7="http://schemas.microsoft.com/office/drawing/2016/5/13/chartex" xmlns:cx8="http://schemas.microsoft.com/office/drawing/2016/5/14/chartex" xmlns:mc="http://schemas.openxmlformats.org/markup-compatibility/2006" xmlns:aink="http://schemas.microsoft.com/office/drawing/2016/ink" xmlns:am3d="http://schemas.microsoft.com/office/drawing/2017/model3d" xmlns:o="urn:schemas-microsoft-com:office:office" xmlns:oel="http://schemas.microsoft.com/office/2019/extlst" xmlns:r="http://schemas.openxmlformats.org/officeDocument/2006/relationships" xmlns:m="http://schemas.openxmlformats.org/officeDocument/2006/math" xmlns:v="urn:schemas-microsoft-com:vml" xmlns:wp14="http://schemas.microsoft.com/office/word/2010/wordprocessingDrawing" xmlns:wp="http://schemas.openxmlformats.org/drawingml/2006/wordprocessingDrawing" xmlns:w10="urn:schemas-microsoft-com:office:word" xmlns:w="http://schemas.openxmlformats.org/wordprocessingml/2006/main" xmlns:w14="http://schemas.microsoft.com/office/word/2010/wordml" xmlns:w15="http://schemas.microsoft.com/office/word/2012/wordml" xmlns:w16cex="http://schemas.microsoft.com/office/word/2018/wordml/cex" xmlns:w16cid="http://schemas.microsoft.com/office/word/2016/wordml/cid" xmlns:w16="http://schemas.microsoft.com/office/word/2018/wordml" xmlns:w16sdtdh="http://schemas.microsoft.com/office/word/2020/wordml/sdtdatahash" xmlns:w16se="http://schemas.microsoft.com/office/word/2015/wordml/symex" xmlns:wpg="http://schemas.microsoft.com/office/word/2010/wordprocessingGroup" xmlns:wpi="http://schemas.microsoft.com/office/word/2010/wordprocessingInk" xmlns:wne="http://schemas.microsoft.com/office/word/2006/wordml" xmlns:wps="http://schemas.microsoft.com/office/word/2010/wordprocessingShape" mc:Ignorable="w14 w15 w16se w16cid w16 w16cex w16sdtdh wp14">
+  <w:footnote w:type="separator" w:id="-1">
+    <w:p>
+      <w:pPr>
+        <w:spacing w:line="240" w:lineRule="auto"/>
+      </w:pPr>
+      <w:r>
+        <w:separator/>
+      </w:r>
+    </w:p>
+  </w:footnote>
+  <w:footnote w:type="continuationSeparator" w:id="0">
+    <w:p>
+      <w:pPr>
+        <w:spacing w:line="240" w:lineRule="auto"/>
+      </w:pPr>
+      <w:r>
+        <w:continuationSeparator/>
+      </w:r>
+    </w:p>
+  </w:footnote>
+</w:footnotes>
 </file>
 
 <file path=word/numbering.xml><?xml version="1.0" encoding="utf-8"?>
@@ -1442,6 +1465,50 @@
       <w:szCs w:val="30"/>
     </w:rPr>
   </w:style>
+  <w:style w:type="paragraph" w:styleId="Header">
+    <w:name w:val="header"/>
+    <w:basedOn w:val="Normal"/>
+    <w:link w:val="HeaderChar"/>
+    <w:uiPriority w:val="99"/>
+    <w:unhideWhenUsed/>
+    <w:rsid w:val="00094904"/>
+    <w:pPr>
+      <w:tabs>
+        <w:tab w:val="center" w:pos="4680"/>
+        <w:tab w:val="right" w:pos="9360"/>
+      </w:tabs>
+      <w:spacing w:line="240" w:lineRule="auto"/>
+    </w:pPr>
+  </w:style>
+  <w:style w:type="character" w:customStyle="1" w:styleId="HeaderChar">
+    <w:name w:val="Header Char"/>
+    <w:basedOn w:val="DefaultParagraphFont"/>
+    <w:link w:val="Header"/>
+    <w:uiPriority w:val="99"/>
+    <w:rsid w:val="00094904"/>
+  </w:style>
+  <w:style w:type="paragraph" w:styleId="Footer">
+    <w:name w:val="footer"/>
+    <w:basedOn w:val="Normal"/>
+    <w:link w:val="FooterChar"/>
+    <w:uiPriority w:val="99"/>
+    <w:unhideWhenUsed/>
+    <w:rsid w:val="00094904"/>
+    <w:pPr>
+      <w:tabs>
+        <w:tab w:val="center" w:pos="4680"/>
+        <w:tab w:val="right" w:pos="9360"/>
+      </w:tabs>
+      <w:spacing w:line="240" w:lineRule="auto"/>
+    </w:pPr>
+  </w:style>
+  <w:style w:type="character" w:customStyle="1" w:styleId="FooterChar">
+    <w:name w:val="Footer Char"/>
+    <w:basedOn w:val="DefaultParagraphFont"/>
+    <w:link w:val="Footer"/>
+    <w:uiPriority w:val="99"/>
+    <w:rsid w:val="00094904"/>
+  </w:style>
 </w:styles>
 </file>
 
